--- a/Thesis/THESIS-COPY.docx
+++ b/Thesis/THESIS-COPY.docx
@@ -77,14 +77,12 @@
           <w:rFonts w:cs="Times New Roman"/>
         </w:rPr>
       </w:pPr>
-      <w:proofErr w:type="gramStart"/>
       <w:r>
         <w:rPr>
           <w:rFonts w:cs="Times New Roman"/>
         </w:rPr>
         <w:t>by</w:t>
       </w:r>
-      <w:proofErr w:type="gramEnd"/>
     </w:p>
     <w:sdt>
       <w:sdtPr>
@@ -170,19 +168,11 @@
           <w:rFonts w:cs="Times New Roman"/>
         </w:rPr>
       </w:pPr>
-      <w:proofErr w:type="gramStart"/>
-      <w:r>
-        <w:rPr>
-          <w:rFonts w:cs="Times New Roman"/>
-        </w:rPr>
-        <w:t>in</w:t>
-      </w:r>
-      <w:proofErr w:type="gramEnd"/>
-      <w:r>
-        <w:rPr>
-          <w:rFonts w:cs="Times New Roman"/>
-        </w:rPr>
-        <w:t xml:space="preserve"> partial fulfillment of the requirements for the designation as an</w:t>
+      <w:r>
+        <w:rPr>
+          <w:rFonts w:cs="Times New Roman"/>
+        </w:rPr>
+        <w:t>in partial fulfillment of the requirements for the designation as an</w:t>
       </w:r>
     </w:p>
     <w:p>
@@ -286,16 +276,8 @@
             <w:rPr>
               <w:rFonts w:cs="Times New Roman"/>
             </w:rPr>
-            <w:t xml:space="preserve">Jean-Francois </w:t>
+            <w:t>Jean-Francois Chamberland</w:t>
           </w:r>
-          <w:proofErr w:type="spellStart"/>
-          <w:r>
-            <w:rPr>
-              <w:rFonts w:cs="Times New Roman"/>
-            </w:rPr>
-            <w:t>Chamberland</w:t>
-          </w:r>
-          <w:proofErr w:type="spellEnd"/>
         </w:sdtContent>
       </w:sdt>
     </w:p>
@@ -1245,16 +1227,8 @@
             <w:rPr>
               <w:rFonts w:cs="Times New Roman"/>
             </w:rPr>
-            <w:t xml:space="preserve">Jean-Francois </w:t>
+            <w:t>Jean-Francois Chamberland</w:t>
           </w:r>
-          <w:proofErr w:type="spellStart"/>
-          <w:r>
-            <w:rPr>
-              <w:rFonts w:cs="Times New Roman"/>
-            </w:rPr>
-            <w:t>Chamberland</w:t>
-          </w:r>
-          <w:proofErr w:type="spellEnd"/>
         </w:sdtContent>
       </w:sdt>
     </w:p>
@@ -1797,23 +1771,7 @@
           <w:rFonts w:eastAsia="Times New Roman" w:cs="Times New Roman"/>
           <w:szCs w:val="24"/>
         </w:rPr>
-        <w:t xml:space="preserve">In order to approach the project goal of stress-sensitive traffic routing, three primary components were identified: I) </w:t>
-      </w:r>
-      <w:proofErr w:type="gramStart"/>
-      <w:r>
-        <w:rPr>
-          <w:rFonts w:eastAsia="Times New Roman" w:cs="Times New Roman"/>
-          <w:szCs w:val="24"/>
-        </w:rPr>
-        <w:t>A</w:t>
-      </w:r>
-      <w:proofErr w:type="gramEnd"/>
-      <w:r>
-        <w:rPr>
-          <w:rFonts w:eastAsia="Times New Roman" w:cs="Times New Roman"/>
-          <w:szCs w:val="24"/>
-        </w:rPr>
-        <w:t xml:space="preserve"> framework for describing roadways and intersections. II) A mathematical model for evaluating the stress-related characteristics of a route. III) A method for selecting the optimal route.  With these objectives in mind, simple yet powerful mathematical descriptions were chosen by the research team. For the first objective, a directed network graph structure was used in order to describe a city’s traffic network. Within this scheme, the network graph </w:t>
+        <w:t xml:space="preserve">In order to approach the project goal of stress-sensitive traffic routing, three primary components were identified: I) A framework for describing roadways and intersections. II) A mathematical model for evaluating the stress-related characteristics of a route. III) A method for selecting the optimal route.  With these objectives in mind, simple yet powerful mathematical descriptions were chosen by the research team. For the first objective, a directed network graph structure was used in order to describe a city’s traffic network. Within this scheme, the network graph </w:t>
       </w:r>
       <w:r>
         <w:rPr>
@@ -3976,19 +3934,11 @@
         </w:rPr>
         <w:t xml:space="preserve">C.4) </w:t>
       </w:r>
-      <w:proofErr w:type="spellStart"/>
-      <w:r>
-        <w:rPr>
-          <w:rFonts w:cs="Times New Roman"/>
-        </w:rPr>
-        <w:t>GoogleMaps</w:t>
-      </w:r>
-      <w:proofErr w:type="spellEnd"/>
-      <w:r>
-        <w:rPr>
-          <w:rFonts w:cs="Times New Roman"/>
-        </w:rPr>
-        <w:t xml:space="preserve"> API Set</w:t>
+      <w:r>
+        <w:rPr>
+          <w:rFonts w:cs="Times New Roman"/>
+        </w:rPr>
+        <w:t>GoogleMaps API Set</w:t>
       </w:r>
     </w:p>
     <w:p>
@@ -5681,17 +5631,8 @@
           <w:rFonts w:eastAsia="Times New Roman" w:cs="Times New Roman"/>
           <w:szCs w:val="24"/>
         </w:rPr>
-        <w:t xml:space="preserve"> </w:t>
-      </w:r>
-      <w:proofErr w:type="gramStart"/>
-      <w:r>
-        <w:rPr>
-          <w:rFonts w:eastAsia="Times New Roman" w:cs="Times New Roman"/>
-          <w:szCs w:val="24"/>
-        </w:rPr>
-        <w:t xml:space="preserve">and </w:t>
-      </w:r>
-      <w:proofErr w:type="gramEnd"/>
+        <w:t xml:space="preserve"> and </w:t>
+      </w:r>
       <m:oMath>
         <m:sSub>
           <m:sSubPr>
@@ -6998,21 +6939,12 @@
           <m:t xml:space="preserve"> </m:t>
         </m:r>
       </m:oMath>
-      <w:proofErr w:type="gramStart"/>
-      <w:r>
-        <w:rPr>
-          <w:rFonts w:eastAsia="Times New Roman" w:cs="Times New Roman"/>
-          <w:szCs w:val="24"/>
-        </w:rPr>
-        <w:t>is the number of graph nodes</w:t>
-      </w:r>
-      <w:proofErr w:type="gramEnd"/>
-      <w:r>
-        <w:rPr>
-          <w:rFonts w:eastAsia="Times New Roman" w:cs="Times New Roman"/>
-          <w:szCs w:val="24"/>
-        </w:rPr>
-        <w:t>. In other words, the</w:t>
+      <w:r>
+        <w:rPr>
+          <w:rFonts w:eastAsia="Times New Roman" w:cs="Times New Roman"/>
+          <w:szCs w:val="24"/>
+        </w:rPr>
+        <w:t>is the number of graph nodes. In other words, the</w:t>
       </w:r>
       <w:r>
         <w:rPr>
@@ -7665,6 +7597,709 @@
         <w:t>Pseudocode 1) Dijkstra’s Algorithm</w:t>
       </w:r>
     </w:p>
+    <w:tbl>
+      <w:tblPr>
+        <w:tblStyle w:val="TableGrid"/>
+        <w:tblW w:w="0" w:type="auto"/>
+        <w:tblLook w:val="04A0" w:firstRow="1" w:lastRow="0" w:firstColumn="1" w:lastColumn="0" w:noHBand="0" w:noVBand="1"/>
+      </w:tblPr>
+      <w:tblGrid>
+        <w:gridCol w:w="9350"/>
+      </w:tblGrid>
+      <w:tr>
+        <w:tc>
+          <w:tcPr>
+            <w:tcW w:w="9350" w:type="dxa"/>
+          </w:tcPr>
+          <w:p>
+            <w:pPr>
+              <w:shd w:val="clear" w:color="auto" w:fill="FFFFFF"/>
+              <w:spacing w:line="240" w:lineRule="auto"/>
+              <w:rPr>
+                <w:rFonts w:ascii="Courier New" w:eastAsia="Times New Roman" w:hAnsi="Courier New" w:cs="Courier New"/>
+                <w:color w:val="000000"/>
+                <w:sz w:val="18"/>
+                <w:szCs w:val="20"/>
+              </w:rPr>
+            </w:pPr>
+            <w:r>
+              <w:rPr>
+                <w:rFonts w:ascii="Courier New" w:eastAsia="Times New Roman" w:hAnsi="Courier New" w:cs="Courier New"/>
+                <w:color w:val="000000"/>
+                <w:sz w:val="18"/>
+                <w:szCs w:val="20"/>
+              </w:rPr>
+              <w:t>function Dijkstra(Graph, starting, destination):</w:t>
+            </w:r>
+          </w:p>
+          <w:p>
+            <w:pPr>
+              <w:shd w:val="clear" w:color="auto" w:fill="FFFFFF"/>
+              <w:spacing w:line="240" w:lineRule="auto"/>
+              <w:rPr>
+                <w:rFonts w:ascii="Courier New" w:eastAsia="Times New Roman" w:hAnsi="Courier New" w:cs="Courier New"/>
+                <w:color w:val="000000"/>
+                <w:sz w:val="18"/>
+                <w:szCs w:val="20"/>
+              </w:rPr>
+            </w:pPr>
+          </w:p>
+          <w:p>
+            <w:pPr>
+              <w:shd w:val="clear" w:color="auto" w:fill="FFFFFF"/>
+              <w:spacing w:line="240" w:lineRule="auto"/>
+              <w:rPr>
+                <w:rFonts w:ascii="Courier New" w:eastAsia="Times New Roman" w:hAnsi="Courier New" w:cs="Courier New"/>
+                <w:color w:val="000000"/>
+                <w:sz w:val="18"/>
+                <w:szCs w:val="20"/>
+              </w:rPr>
+            </w:pPr>
+            <w:r>
+              <w:rPr>
+                <w:rFonts w:ascii="Courier New" w:eastAsia="Times New Roman" w:hAnsi="Courier New" w:cs="Courier New"/>
+                <w:color w:val="000000"/>
+                <w:sz w:val="18"/>
+                <w:szCs w:val="20"/>
+              </w:rPr>
+              <w:t xml:space="preserve">  </w:t>
+            </w:r>
+            <w:r>
+              <w:rPr>
+                <w:rFonts w:ascii="Courier New" w:eastAsia="Times New Roman" w:hAnsi="Courier New" w:cs="Courier New"/>
+                <w:color w:val="000000"/>
+                <w:sz w:val="18"/>
+                <w:szCs w:val="20"/>
+              </w:rPr>
+              <w:t>create node set N</w:t>
+            </w:r>
+          </w:p>
+          <w:p>
+            <w:pPr>
+              <w:shd w:val="clear" w:color="auto" w:fill="FFFFFF"/>
+              <w:spacing w:line="240" w:lineRule="auto"/>
+              <w:rPr>
+                <w:rFonts w:ascii="Courier New" w:eastAsia="Times New Roman" w:hAnsi="Courier New" w:cs="Courier New"/>
+                <w:color w:val="000000"/>
+                <w:sz w:val="18"/>
+                <w:szCs w:val="20"/>
+              </w:rPr>
+            </w:pPr>
+          </w:p>
+          <w:p>
+            <w:pPr>
+              <w:shd w:val="clear" w:color="auto" w:fill="FFFFFF"/>
+              <w:spacing w:line="240" w:lineRule="auto"/>
+              <w:rPr>
+                <w:rFonts w:ascii="Courier New" w:eastAsia="Times New Roman" w:hAnsi="Courier New" w:cs="Courier New"/>
+                <w:color w:val="000000"/>
+                <w:sz w:val="18"/>
+                <w:szCs w:val="20"/>
+              </w:rPr>
+            </w:pPr>
+            <w:r>
+              <w:rPr>
+                <w:rFonts w:ascii="Courier New" w:eastAsia="Times New Roman" w:hAnsi="Courier New" w:cs="Courier New"/>
+                <w:color w:val="000000"/>
+                <w:sz w:val="18"/>
+                <w:szCs w:val="20"/>
+              </w:rPr>
+              <w:t xml:space="preserve">  for each node n in Graph:     // Initialize</w:t>
+            </w:r>
+          </w:p>
+          <w:p>
+            <w:pPr>
+              <w:shd w:val="clear" w:color="auto" w:fill="FFFFFF"/>
+              <w:spacing w:line="240" w:lineRule="auto"/>
+              <w:rPr>
+                <w:rFonts w:ascii="Courier New" w:eastAsia="Times New Roman" w:hAnsi="Courier New" w:cs="Courier New"/>
+                <w:color w:val="000000"/>
+                <w:sz w:val="18"/>
+                <w:szCs w:val="20"/>
+              </w:rPr>
+            </w:pPr>
+            <w:r>
+              <w:rPr>
+                <w:rFonts w:ascii="Courier New" w:eastAsia="Times New Roman" w:hAnsi="Courier New" w:cs="Courier New"/>
+                <w:color w:val="000000"/>
+                <w:sz w:val="18"/>
+                <w:szCs w:val="20"/>
+              </w:rPr>
+              <w:t xml:space="preserve">     distance[n] ← INFINITY     // Indicate nodes have not been analyzed</w:t>
+            </w:r>
+          </w:p>
+          <w:p>
+            <w:pPr>
+              <w:shd w:val="clear" w:color="auto" w:fill="FFFFFF"/>
+              <w:spacing w:line="240" w:lineRule="auto"/>
+              <w:rPr>
+                <w:rFonts w:ascii="Courier New" w:eastAsia="Times New Roman" w:hAnsi="Courier New" w:cs="Courier New"/>
+                <w:color w:val="000000"/>
+                <w:sz w:val="18"/>
+                <w:szCs w:val="20"/>
+              </w:rPr>
+            </w:pPr>
+            <w:r>
+              <w:rPr>
+                <w:rFonts w:ascii="Courier New" w:eastAsia="Times New Roman" w:hAnsi="Courier New" w:cs="Courier New"/>
+                <w:color w:val="000000"/>
+                <w:sz w:val="18"/>
+                <w:szCs w:val="20"/>
+              </w:rPr>
+              <w:t xml:space="preserve">     previous[n] ← UNDEFINED    // There is no previous node at the start</w:t>
+            </w:r>
+          </w:p>
+          <w:p>
+            <w:pPr>
+              <w:shd w:val="clear" w:color="auto" w:fill="FFFFFF"/>
+              <w:spacing w:line="240" w:lineRule="auto"/>
+              <w:rPr>
+                <w:rFonts w:ascii="Courier New" w:eastAsia="Times New Roman" w:hAnsi="Courier New" w:cs="Courier New"/>
+                <w:color w:val="000000"/>
+                <w:sz w:val="18"/>
+                <w:szCs w:val="20"/>
+              </w:rPr>
+            </w:pPr>
+            <w:r>
+              <w:rPr>
+                <w:rFonts w:ascii="Courier New" w:eastAsia="Times New Roman" w:hAnsi="Courier New" w:cs="Courier New"/>
+                <w:color w:val="000000"/>
+                <w:sz w:val="18"/>
+                <w:szCs w:val="20"/>
+              </w:rPr>
+              <w:t xml:space="preserve">     add n to N</w:t>
+            </w:r>
+            <w:r>
+              <w:rPr>
+                <w:rFonts w:ascii="Courier New" w:eastAsia="Times New Roman" w:hAnsi="Courier New" w:cs="Courier New"/>
+                <w:color w:val="000000"/>
+                <w:sz w:val="18"/>
+                <w:szCs w:val="20"/>
+              </w:rPr>
+              <w:t xml:space="preserve">            </w:t>
+            </w:r>
+            <w:r>
+              <w:rPr>
+                <w:rFonts w:ascii="Courier New" w:eastAsia="Times New Roman" w:hAnsi="Courier New" w:cs="Courier New"/>
+                <w:color w:val="000000"/>
+                <w:sz w:val="18"/>
+                <w:szCs w:val="20"/>
+              </w:rPr>
+              <w:t xml:space="preserve"> // Add every node n to N (These nodes will be analyzed)</w:t>
+            </w:r>
+          </w:p>
+          <w:p>
+            <w:pPr>
+              <w:shd w:val="clear" w:color="auto" w:fill="FFFFFF"/>
+              <w:spacing w:line="240" w:lineRule="auto"/>
+              <w:rPr>
+                <w:rFonts w:ascii="Courier New" w:eastAsia="Times New Roman" w:hAnsi="Courier New" w:cs="Courier New"/>
+                <w:color w:val="000000"/>
+                <w:sz w:val="18"/>
+                <w:szCs w:val="20"/>
+              </w:rPr>
+            </w:pPr>
+            <w:r>
+              <w:rPr>
+                <w:rFonts w:ascii="Courier New" w:eastAsia="Times New Roman" w:hAnsi="Courier New" w:cs="Courier New"/>
+                <w:color w:val="000000"/>
+                <w:sz w:val="18"/>
+                <w:szCs w:val="20"/>
+              </w:rPr>
+              <w:t xml:space="preserve">  distance[starting] ← 0         // Starting node</w:t>
+            </w:r>
+          </w:p>
+          <w:p>
+            <w:pPr>
+              <w:shd w:val="clear" w:color="auto" w:fill="FFFFFF"/>
+              <w:spacing w:line="240" w:lineRule="auto"/>
+              <w:rPr>
+                <w:rFonts w:ascii="Courier New" w:eastAsia="Times New Roman" w:hAnsi="Courier New" w:cs="Courier New"/>
+                <w:color w:val="000000"/>
+                <w:sz w:val="18"/>
+                <w:szCs w:val="20"/>
+              </w:rPr>
+            </w:pPr>
+            <w:r>
+              <w:rPr>
+                <w:rFonts w:ascii="Courier New" w:eastAsia="Times New Roman" w:hAnsi="Courier New" w:cs="Courier New"/>
+                <w:color w:val="000000"/>
+                <w:sz w:val="18"/>
+                <w:szCs w:val="20"/>
+              </w:rPr>
+              <w:t xml:space="preserve">      </w:t>
+            </w:r>
+          </w:p>
+          <w:p>
+            <w:pPr>
+              <w:shd w:val="clear" w:color="auto" w:fill="FFFFFF"/>
+              <w:spacing w:line="240" w:lineRule="auto"/>
+              <w:rPr>
+                <w:rFonts w:ascii="Courier New" w:eastAsia="Times New Roman" w:hAnsi="Courier New" w:cs="Courier New"/>
+                <w:color w:val="000000"/>
+                <w:sz w:val="18"/>
+                <w:szCs w:val="20"/>
+              </w:rPr>
+            </w:pPr>
+            <w:r>
+              <w:rPr>
+                <w:rFonts w:ascii="Courier New" w:eastAsia="Times New Roman" w:hAnsi="Courier New" w:cs="Courier New"/>
+                <w:color w:val="000000"/>
+                <w:sz w:val="18"/>
+                <w:szCs w:val="20"/>
+              </w:rPr>
+              <w:t xml:space="preserve">  while N is not empty:     </w:t>
+            </w:r>
+            <w:r>
+              <w:rPr>
+                <w:rFonts w:ascii="Courier New" w:eastAsia="Times New Roman" w:hAnsi="Courier New" w:cs="Courier New"/>
+                <w:color w:val="000000"/>
+                <w:sz w:val="18"/>
+                <w:szCs w:val="20"/>
+              </w:rPr>
+              <w:t xml:space="preserve"> </w:t>
+            </w:r>
+            <w:r>
+              <w:rPr>
+                <w:rFonts w:ascii="Courier New" w:eastAsia="Times New Roman" w:hAnsi="Courier New" w:cs="Courier New"/>
+                <w:color w:val="000000"/>
+                <w:sz w:val="18"/>
+                <w:szCs w:val="20"/>
+              </w:rPr>
+              <w:t xml:space="preserve">    // Once empty all the nodes will have been analyzed</w:t>
+            </w:r>
+          </w:p>
+          <w:p>
+            <w:pPr>
+              <w:shd w:val="clear" w:color="auto" w:fill="FFFFFF"/>
+              <w:spacing w:line="240" w:lineRule="auto"/>
+              <w:rPr>
+                <w:rFonts w:ascii="Courier New" w:eastAsia="Times New Roman" w:hAnsi="Courier New" w:cs="Courier New"/>
+                <w:color w:val="000000"/>
+                <w:sz w:val="18"/>
+                <w:szCs w:val="20"/>
+              </w:rPr>
+            </w:pPr>
+            <w:r>
+              <w:rPr>
+                <w:rFonts w:ascii="Courier New" w:eastAsia="Times New Roman" w:hAnsi="Courier New" w:cs="Courier New"/>
+                <w:color w:val="000000"/>
+                <w:sz w:val="18"/>
+                <w:szCs w:val="20"/>
+              </w:rPr>
+              <w:t xml:space="preserve">  </w:t>
+            </w:r>
+            <w:r>
+              <w:rPr>
+                <w:rFonts w:ascii="Courier New" w:eastAsia="Times New Roman" w:hAnsi="Courier New" w:cs="Courier New"/>
+                <w:color w:val="000000"/>
+                <w:sz w:val="18"/>
+                <w:szCs w:val="20"/>
+              </w:rPr>
+              <w:t xml:space="preserve">   </w:t>
+            </w:r>
+            <w:r>
+              <w:rPr>
+                <w:rFonts w:ascii="Courier New" w:eastAsia="Times New Roman" w:hAnsi="Courier New" w:cs="Courier New"/>
+                <w:color w:val="000000"/>
+                <w:sz w:val="18"/>
+                <w:szCs w:val="20"/>
+              </w:rPr>
+              <w:t>currentN ← node in N w</w:t>
+            </w:r>
+            <w:r>
+              <w:rPr>
+                <w:rFonts w:ascii="Courier New" w:eastAsia="Times New Roman" w:hAnsi="Courier New" w:cs="Courier New"/>
+                <w:color w:val="000000"/>
+                <w:sz w:val="18"/>
+                <w:szCs w:val="20"/>
+              </w:rPr>
+              <w:t>ith min distance[currentN] //</w:t>
+            </w:r>
+            <w:r>
+              <w:rPr>
+                <w:rFonts w:ascii="Courier New" w:eastAsia="Times New Roman" w:hAnsi="Courier New" w:cs="Courier New"/>
+                <w:color w:val="000000"/>
+                <w:sz w:val="18"/>
+                <w:szCs w:val="20"/>
+              </w:rPr>
+              <w:t>Node with the least distance</w:t>
+            </w:r>
+          </w:p>
+          <w:p>
+            <w:pPr>
+              <w:shd w:val="clear" w:color="auto" w:fill="FFFFFF"/>
+              <w:spacing w:line="240" w:lineRule="auto"/>
+              <w:rPr>
+                <w:rFonts w:ascii="Courier New" w:eastAsia="Times New Roman" w:hAnsi="Courier New" w:cs="Courier New"/>
+                <w:color w:val="000000"/>
+                <w:sz w:val="18"/>
+                <w:szCs w:val="20"/>
+              </w:rPr>
+            </w:pPr>
+            <w:r>
+              <w:rPr>
+                <w:rFonts w:ascii="Courier New" w:eastAsia="Times New Roman" w:hAnsi="Courier New" w:cs="Courier New"/>
+                <w:color w:val="000000"/>
+                <w:sz w:val="18"/>
+                <w:szCs w:val="20"/>
+              </w:rPr>
+              <w:t xml:space="preserve">     remove currentN from N                              // Node has been analyzed</w:t>
+            </w:r>
+          </w:p>
+          <w:p>
+            <w:pPr>
+              <w:shd w:val="clear" w:color="auto" w:fill="FFFFFF"/>
+              <w:spacing w:line="240" w:lineRule="auto"/>
+              <w:rPr>
+                <w:rFonts w:ascii="Courier New" w:eastAsia="Times New Roman" w:hAnsi="Courier New" w:cs="Courier New"/>
+                <w:color w:val="000000"/>
+                <w:sz w:val="18"/>
+                <w:szCs w:val="20"/>
+              </w:rPr>
+            </w:pPr>
+            <w:r>
+              <w:rPr>
+                <w:rFonts w:ascii="Courier New" w:eastAsia="Times New Roman" w:hAnsi="Courier New" w:cs="Courier New"/>
+                <w:color w:val="000000"/>
+                <w:sz w:val="18"/>
+                <w:szCs w:val="20"/>
+              </w:rPr>
+              <w:t xml:space="preserve">         </w:t>
+            </w:r>
+          </w:p>
+          <w:p>
+            <w:pPr>
+              <w:shd w:val="clear" w:color="auto" w:fill="FFFFFF"/>
+              <w:spacing w:line="240" w:lineRule="auto"/>
+              <w:rPr>
+                <w:rFonts w:ascii="Courier New" w:eastAsia="Times New Roman" w:hAnsi="Courier New" w:cs="Courier New"/>
+                <w:color w:val="000000"/>
+                <w:sz w:val="18"/>
+                <w:szCs w:val="20"/>
+              </w:rPr>
+            </w:pPr>
+            <w:r>
+              <w:rPr>
+                <w:rFonts w:ascii="Courier New" w:eastAsia="Times New Roman" w:hAnsi="Courier New" w:cs="Courier New"/>
+                <w:color w:val="000000"/>
+                <w:sz w:val="18"/>
+                <w:szCs w:val="20"/>
+              </w:rPr>
+              <w:t xml:space="preserve">  </w:t>
+            </w:r>
+            <w:r>
+              <w:rPr>
+                <w:rFonts w:ascii="Courier New" w:eastAsia="Times New Roman" w:hAnsi="Courier New" w:cs="Courier New"/>
+                <w:color w:val="000000"/>
+                <w:sz w:val="18"/>
+                <w:szCs w:val="20"/>
+              </w:rPr>
+              <w:t xml:space="preserve">   </w:t>
+            </w:r>
+            <w:r>
+              <w:rPr>
+                <w:rFonts w:ascii="Courier New" w:eastAsia="Times New Roman" w:hAnsi="Courier New" w:cs="Courier New"/>
+                <w:color w:val="000000"/>
+                <w:sz w:val="18"/>
+                <w:szCs w:val="20"/>
+              </w:rPr>
+              <w:t>for each neighbor n of currentN:                    // n still in N</w:t>
+            </w:r>
+          </w:p>
+          <w:p>
+            <w:pPr>
+              <w:shd w:val="clear" w:color="auto" w:fill="FFFFFF"/>
+              <w:spacing w:line="240" w:lineRule="auto"/>
+              <w:rPr>
+                <w:rFonts w:ascii="Courier New" w:eastAsia="Times New Roman" w:hAnsi="Courier New" w:cs="Courier New"/>
+                <w:color w:val="000000"/>
+                <w:sz w:val="18"/>
+                <w:szCs w:val="20"/>
+              </w:rPr>
+            </w:pPr>
+            <w:r>
+              <w:rPr>
+                <w:rFonts w:ascii="Courier New" w:eastAsia="Times New Roman" w:hAnsi="Courier New" w:cs="Courier New"/>
+                <w:color w:val="000000"/>
+                <w:sz w:val="18"/>
+                <w:szCs w:val="20"/>
+              </w:rPr>
+              <w:t xml:space="preserve">         tent ← distance[currentN] + length(currentN, n) </w:t>
+            </w:r>
+          </w:p>
+          <w:p>
+            <w:pPr>
+              <w:shd w:val="clear" w:color="auto" w:fill="FFFFFF"/>
+              <w:spacing w:line="240" w:lineRule="auto"/>
+              <w:rPr>
+                <w:rFonts w:ascii="Courier New" w:eastAsia="Times New Roman" w:hAnsi="Courier New" w:cs="Courier New"/>
+                <w:color w:val="000000"/>
+                <w:sz w:val="18"/>
+                <w:szCs w:val="20"/>
+              </w:rPr>
+            </w:pPr>
+            <w:r>
+              <w:rPr>
+                <w:rFonts w:ascii="Courier New" w:eastAsia="Times New Roman" w:hAnsi="Courier New" w:cs="Courier New"/>
+                <w:color w:val="000000"/>
+                <w:sz w:val="18"/>
+                <w:szCs w:val="20"/>
+              </w:rPr>
+              <w:t xml:space="preserve">  </w:t>
+            </w:r>
+            <w:r>
+              <w:rPr>
+                <w:rFonts w:ascii="Courier New" w:eastAsia="Times New Roman" w:hAnsi="Courier New" w:cs="Courier New"/>
+                <w:color w:val="000000"/>
+                <w:sz w:val="18"/>
+                <w:szCs w:val="20"/>
+              </w:rPr>
+              <w:t xml:space="preserve">  </w:t>
+            </w:r>
+            <w:r>
+              <w:rPr>
+                <w:rFonts w:ascii="Courier New" w:eastAsia="Times New Roman" w:hAnsi="Courier New" w:cs="Courier New"/>
+                <w:color w:val="000000"/>
+                <w:sz w:val="18"/>
+                <w:szCs w:val="20"/>
+              </w:rPr>
+              <w:t xml:space="preserve">     if tent &lt; distance[n]:              // A shorter path to n has been found</w:t>
+            </w:r>
+          </w:p>
+          <w:p>
+            <w:pPr>
+              <w:shd w:val="clear" w:color="auto" w:fill="FFFFFF"/>
+              <w:spacing w:line="240" w:lineRule="auto"/>
+              <w:rPr>
+                <w:rFonts w:ascii="Courier New" w:eastAsia="Times New Roman" w:hAnsi="Courier New" w:cs="Courier New"/>
+                <w:color w:val="000000"/>
+                <w:sz w:val="18"/>
+                <w:szCs w:val="20"/>
+              </w:rPr>
+            </w:pPr>
+            <w:r>
+              <w:rPr>
+                <w:rFonts w:ascii="Courier New" w:eastAsia="Times New Roman" w:hAnsi="Courier New" w:cs="Courier New"/>
+                <w:color w:val="000000"/>
+                <w:sz w:val="18"/>
+                <w:szCs w:val="20"/>
+              </w:rPr>
+              <w:t xml:space="preserve">            distance[n] ← tent </w:t>
+            </w:r>
+          </w:p>
+          <w:p>
+            <w:pPr>
+              <w:shd w:val="clear" w:color="auto" w:fill="FFFFFF"/>
+              <w:spacing w:line="240" w:lineRule="auto"/>
+              <w:rPr>
+                <w:rFonts w:ascii="Courier New" w:eastAsia="Times New Roman" w:hAnsi="Courier New" w:cs="Courier New"/>
+                <w:color w:val="000000"/>
+                <w:sz w:val="18"/>
+                <w:szCs w:val="20"/>
+              </w:rPr>
+            </w:pPr>
+            <w:r>
+              <w:rPr>
+                <w:rFonts w:ascii="Courier New" w:eastAsia="Times New Roman" w:hAnsi="Courier New" w:cs="Courier New"/>
+                <w:color w:val="000000"/>
+                <w:sz w:val="18"/>
+                <w:szCs w:val="20"/>
+              </w:rPr>
+              <w:t xml:space="preserve">            previous[n] ← currentN </w:t>
+            </w:r>
+          </w:p>
+          <w:p>
+            <w:pPr>
+              <w:shd w:val="clear" w:color="auto" w:fill="FFFFFF"/>
+              <w:spacing w:line="240" w:lineRule="auto"/>
+              <w:rPr>
+                <w:rFonts w:ascii="Courier New" w:eastAsia="Times New Roman" w:hAnsi="Courier New" w:cs="Courier New"/>
+                <w:color w:val="000000"/>
+                <w:sz w:val="18"/>
+                <w:szCs w:val="20"/>
+              </w:rPr>
+            </w:pPr>
+            <w:r>
+              <w:rPr>
+                <w:rFonts w:ascii="Courier New" w:eastAsia="Times New Roman" w:hAnsi="Courier New" w:cs="Courier New"/>
+                <w:color w:val="000000"/>
+                <w:sz w:val="18"/>
+                <w:szCs w:val="20"/>
+              </w:rPr>
+              <w:t xml:space="preserve">         if currentN == destination       // Check to see if destination is reached</w:t>
+            </w:r>
+          </w:p>
+          <w:p>
+            <w:pPr>
+              <w:shd w:val="clear" w:color="auto" w:fill="FFFFFF"/>
+              <w:spacing w:line="240" w:lineRule="auto"/>
+              <w:rPr>
+                <w:rFonts w:ascii="Courier New" w:eastAsia="Times New Roman" w:hAnsi="Courier New" w:cs="Courier New"/>
+                <w:color w:val="000000"/>
+                <w:sz w:val="18"/>
+                <w:szCs w:val="20"/>
+              </w:rPr>
+            </w:pPr>
+            <w:r>
+              <w:rPr>
+                <w:rFonts w:ascii="Courier New" w:eastAsia="Times New Roman" w:hAnsi="Courier New" w:cs="Courier New"/>
+                <w:color w:val="000000"/>
+                <w:sz w:val="18"/>
+                <w:szCs w:val="20"/>
+              </w:rPr>
+              <w:t xml:space="preserve">    </w:t>
+            </w:r>
+            <w:r>
+              <w:rPr>
+                <w:rFonts w:ascii="Courier New" w:eastAsia="Times New Roman" w:hAnsi="Courier New" w:cs="Courier New"/>
+                <w:color w:val="000000"/>
+                <w:sz w:val="18"/>
+                <w:szCs w:val="20"/>
+              </w:rPr>
+              <w:t xml:space="preserve">        </w:t>
+            </w:r>
+            <w:r>
+              <w:rPr>
+                <w:rFonts w:ascii="Courier New" w:eastAsia="Times New Roman" w:hAnsi="Courier New" w:cs="Courier New"/>
+                <w:color w:val="000000"/>
+                <w:sz w:val="18"/>
+                <w:szCs w:val="20"/>
+              </w:rPr>
+              <w:t>return distance[], previous[] //If reached, return the distance and path</w:t>
+            </w:r>
+          </w:p>
+          <w:p>
+            <w:pPr>
+              <w:shd w:val="clear" w:color="auto" w:fill="FFFFFF"/>
+              <w:spacing w:line="240" w:lineRule="auto"/>
+              <w:rPr>
+                <w:rFonts w:ascii="Courier New" w:eastAsia="Times New Roman" w:hAnsi="Courier New" w:cs="Courier New"/>
+                <w:color w:val="000000"/>
+                <w:sz w:val="18"/>
+                <w:szCs w:val="20"/>
+              </w:rPr>
+            </w:pPr>
+            <w:r>
+              <w:rPr>
+                <w:rFonts w:ascii="Courier New" w:eastAsia="Times New Roman" w:hAnsi="Courier New" w:cs="Courier New"/>
+                <w:color w:val="000000"/>
+                <w:sz w:val="18"/>
+                <w:szCs w:val="20"/>
+              </w:rPr>
+              <w:t xml:space="preserve">    </w:t>
+            </w:r>
+            <w:r>
+              <w:rPr>
+                <w:rFonts w:ascii="Courier New" w:eastAsia="Times New Roman" w:hAnsi="Courier New" w:cs="Courier New"/>
+                <w:color w:val="000000"/>
+                <w:sz w:val="18"/>
+                <w:szCs w:val="20"/>
+              </w:rPr>
+              <w:t xml:space="preserve">        </w:t>
+            </w:r>
+            <w:r>
+              <w:rPr>
+                <w:rFonts w:ascii="Courier New" w:eastAsia="Times New Roman" w:hAnsi="Courier New" w:cs="Courier New"/>
+                <w:color w:val="000000"/>
+                <w:sz w:val="18"/>
+                <w:szCs w:val="20"/>
+              </w:rPr>
+              <w:t>break</w:t>
+            </w:r>
+          </w:p>
+          <w:p>
+            <w:pPr>
+              <w:shd w:val="clear" w:color="auto" w:fill="FFFFFF"/>
+              <w:spacing w:line="240" w:lineRule="auto"/>
+              <w:rPr>
+                <w:rFonts w:ascii="Courier New" w:eastAsia="Times New Roman" w:hAnsi="Courier New" w:cs="Courier New"/>
+                <w:color w:val="000000"/>
+                <w:sz w:val="18"/>
+                <w:szCs w:val="20"/>
+              </w:rPr>
+            </w:pPr>
+            <w:r>
+              <w:rPr>
+                <w:rFonts w:ascii="Courier New" w:eastAsia="Times New Roman" w:hAnsi="Courier New" w:cs="Courier New"/>
+                <w:color w:val="000000"/>
+                <w:sz w:val="18"/>
+                <w:szCs w:val="20"/>
+              </w:rPr>
+              <w:lastRenderedPageBreak/>
+              <w:t xml:space="preserve">                </w:t>
+            </w:r>
+          </w:p>
+          <w:p>
+            <w:pPr>
+              <w:shd w:val="clear" w:color="auto" w:fill="FFFFFF"/>
+              <w:spacing w:line="240" w:lineRule="auto"/>
+              <w:rPr>
+                <w:rFonts w:ascii="Courier New" w:eastAsia="Times New Roman" w:hAnsi="Courier New" w:cs="Courier New"/>
+                <w:color w:val="000000"/>
+                <w:sz w:val="18"/>
+                <w:szCs w:val="20"/>
+              </w:rPr>
+            </w:pPr>
+            <w:r>
+              <w:rPr>
+                <w:rFonts w:ascii="Courier New" w:eastAsia="Times New Roman" w:hAnsi="Courier New" w:cs="Courier New"/>
+                <w:color w:val="000000"/>
+                <w:sz w:val="18"/>
+                <w:szCs w:val="20"/>
+              </w:rPr>
+              <w:t xml:space="preserve">                </w:t>
+            </w:r>
+          </w:p>
+          <w:p>
+            <w:pPr>
+              <w:shd w:val="clear" w:color="auto" w:fill="FFFFFF"/>
+              <w:spacing w:line="240" w:lineRule="auto"/>
+              <w:rPr>
+                <w:rFonts w:eastAsia="Times New Roman" w:cs="Times New Roman"/>
+                <w:szCs w:val="24"/>
+              </w:rPr>
+            </w:pPr>
+            <w:r>
+              <w:rPr>
+                <w:rFonts w:ascii="Courier New" w:eastAsia="Times New Roman" w:hAnsi="Courier New" w:cs="Courier New"/>
+                <w:color w:val="000000"/>
+                <w:sz w:val="18"/>
+                <w:szCs w:val="20"/>
+              </w:rPr>
+              <w:t xml:space="preserve">  </w:t>
+            </w:r>
+            <w:r>
+              <w:rPr>
+                <w:rFonts w:ascii="Courier New" w:eastAsia="Times New Roman" w:hAnsi="Courier New" w:cs="Courier New"/>
+                <w:color w:val="000000"/>
+                <w:sz w:val="18"/>
+                <w:szCs w:val="20"/>
+              </w:rPr>
+              <w:t xml:space="preserve">return "no paths available" </w:t>
+            </w:r>
+            <w:r>
+              <w:rPr>
+                <w:rFonts w:ascii="Courier New" w:eastAsia="Times New Roman" w:hAnsi="Courier New" w:cs="Courier New"/>
+                <w:color w:val="000000"/>
+                <w:sz w:val="18"/>
+                <w:szCs w:val="20"/>
+              </w:rPr>
+              <w:t>/</w:t>
+            </w:r>
+            <w:r>
+              <w:rPr>
+                <w:rFonts w:ascii="Courier New" w:eastAsia="Times New Roman" w:hAnsi="Courier New" w:cs="Courier New"/>
+                <w:color w:val="000000"/>
+                <w:sz w:val="18"/>
+                <w:szCs w:val="20"/>
+              </w:rPr>
+              <w:t>/If all adjacent nodes have been checked (N is empty)</w:t>
+            </w:r>
+          </w:p>
+        </w:tc>
+      </w:tr>
+    </w:tbl>
     <w:p>
       <w:pPr>
         <w:pStyle w:val="SecondOrderSubheading"/>
@@ -7674,46 +8309,6 @@
           <w:i w:val="0"/>
         </w:rPr>
       </w:pPr>
-      <w:r>
-        <w:rPr>
-          <w:noProof/>
-        </w:rPr>
-        <w:drawing>
-          <wp:inline distT="0" distB="0" distL="0" distR="0" wp14:anchorId="7ACD1449" wp14:editId="28903672">
-            <wp:extent cx="5943600" cy="2377440"/>
-            <wp:effectExtent l="0" t="0" r="0" b="3810"/>
-            <wp:docPr id="3" name="Picture 3"/>
-            <wp:cNvGraphicFramePr>
-              <a:graphicFrameLocks xmlns:a="http://schemas.openxmlformats.org/drawingml/2006/main" noChangeAspect="1"/>
-            </wp:cNvGraphicFramePr>
-            <a:graphic xmlns:a="http://schemas.openxmlformats.org/drawingml/2006/main">
-              <a:graphicData uri="http://schemas.openxmlformats.org/drawingml/2006/picture">
-                <pic:pic xmlns:pic="http://schemas.openxmlformats.org/drawingml/2006/picture">
-                  <pic:nvPicPr>
-                    <pic:cNvPr id="1" name=""/>
-                    <pic:cNvPicPr/>
-                  </pic:nvPicPr>
-                  <pic:blipFill>
-                    <a:blip r:embed="rId11"/>
-                    <a:stretch>
-                      <a:fillRect/>
-                    </a:stretch>
-                  </pic:blipFill>
-                  <pic:spPr>
-                    <a:xfrm>
-                      <a:off x="0" y="0"/>
-                      <a:ext cx="5943600" cy="2377440"/>
-                    </a:xfrm>
-                    <a:prstGeom prst="rect">
-                      <a:avLst/>
-                    </a:prstGeom>
-                  </pic:spPr>
-                </pic:pic>
-              </a:graphicData>
-            </a:graphic>
-          </wp:inline>
-        </w:drawing>
-      </w:r>
     </w:p>
     <w:p>
       <w:pPr>
@@ -7737,7 +8332,6 @@
         <w:rPr>
           <w:rFonts w:cs="Times New Roman"/>
         </w:rPr>
-        <w:lastRenderedPageBreak/>
         <w:t xml:space="preserve">B.) </w:t>
       </w:r>
       <w:r>
@@ -8787,7 +9381,15 @@
           <w:rFonts w:eastAsia="Times New Roman" w:cs="Times New Roman"/>
           <w:szCs w:val="24"/>
         </w:rPr>
-        <w:t xml:space="preserve">in the literature </w:t>
+        <w:t xml:space="preserve">in the </w:t>
+      </w:r>
+      <w:r>
+        <w:rPr>
+          <w:rFonts w:eastAsia="Times New Roman" w:cs="Times New Roman"/>
+          <w:szCs w:val="24"/>
+        </w:rPr>
+        <w:lastRenderedPageBreak/>
+        <w:t xml:space="preserve">literature </w:t>
       </w:r>
       <w:r>
         <w:rPr>
@@ -8867,7 +9469,6 @@
           <w:rFonts w:cs="Times New Roman"/>
           <w:u w:val="single"/>
         </w:rPr>
-        <w:lastRenderedPageBreak/>
         <w:t xml:space="preserve">Figure </w:t>
       </w:r>
       <w:r>
@@ -8936,7 +9537,7 @@
                     </pic:cNvPicPr>
                   </pic:nvPicPr>
                   <pic:blipFill>
-                    <a:blip r:embed="rId12">
+                    <a:blip r:embed="rId11">
                       <a:extLst>
                         <a:ext uri="{28A0092B-C50C-407E-A947-70E740481C1C}">
                           <a14:useLocalDpi xmlns:a14="http://schemas.microsoft.com/office/drawing/2010/main" val="0"/>
@@ -9209,7 +9810,15 @@
           <w:rFonts w:eastAsia="Times New Roman" w:cs="Times New Roman"/>
           <w:szCs w:val="24"/>
         </w:rPr>
-        <w:t xml:space="preserve">tackle this issue and the one which was chosen for the “Zen” routing scheme is described in the subsequent section. </w:t>
+        <w:t xml:space="preserve">tackle this </w:t>
+      </w:r>
+      <w:r>
+        <w:rPr>
+          <w:rFonts w:eastAsia="Times New Roman" w:cs="Times New Roman"/>
+          <w:szCs w:val="24"/>
+        </w:rPr>
+        <w:lastRenderedPageBreak/>
+        <w:t xml:space="preserve">issue and the one which was chosen for the “Zen” routing scheme is described in the subsequent section. </w:t>
       </w:r>
     </w:p>
     <w:p>
@@ -9242,7 +9851,6 @@
         <w:rPr>
           <w:rFonts w:cs="Times New Roman"/>
         </w:rPr>
-        <w:lastRenderedPageBreak/>
         <w:t>B.2) Zen Routing Scheme</w:t>
       </w:r>
     </w:p>
@@ -10363,6 +10971,7 @@
                     <w:rFonts w:ascii="Cambria Math" w:eastAsia="Times New Roman" w:hAnsi="Cambria Math" w:cs="Times New Roman"/>
                     <w:szCs w:val="24"/>
                   </w:rPr>
+                  <w:lastRenderedPageBreak/>
                   <m:t>Subject to</m:t>
                 </m:r>
               </m:oMath>
@@ -10676,7 +11285,6 @@
           <w:rFonts w:eastAsia="Times New Roman" w:cs="Times New Roman"/>
           <w:szCs w:val="24"/>
         </w:rPr>
-        <w:lastRenderedPageBreak/>
         <w:t xml:space="preserve">Within this framework, there is a natural question as to how </w:t>
       </w:r>
       <w:r>
@@ -10967,6 +11575,7 @@
         <w:rPr>
           <w:noProof/>
         </w:rPr>
+        <w:lastRenderedPageBreak/>
         <w:drawing>
           <wp:inline distT="0" distB="0" distL="0" distR="0" wp14:anchorId="462C6774" wp14:editId="72DB9532">
             <wp:extent cx="3227696" cy="2474321"/>
@@ -10983,7 +11592,7 @@
                     <pic:cNvPicPr/>
                   </pic:nvPicPr>
                   <pic:blipFill>
-                    <a:blip r:embed="rId13"/>
+                    <a:blip r:embed="rId12"/>
                     <a:stretch>
                       <a:fillRect/>
                     </a:stretch>
@@ -11016,7 +11625,6 @@
         <w:rPr>
           <w:rFonts w:cs="Times New Roman"/>
         </w:rPr>
-        <w:lastRenderedPageBreak/>
         <w:tab/>
       </w:r>
       <w:r>
@@ -11756,7 +12364,14 @@
         <w:rPr>
           <w:rFonts w:cs="Times New Roman"/>
         </w:rPr>
-        <w:t xml:space="preserve"> highlights the suggested route based on equal weights.</w:t>
+        <w:t xml:space="preserve"> highlights the suggested </w:t>
+      </w:r>
+      <w:r>
+        <w:rPr>
+          <w:rFonts w:cs="Times New Roman"/>
+        </w:rPr>
+        <w:lastRenderedPageBreak/>
+        <w:t>route based on equal weights.</w:t>
       </w:r>
       <w:r>
         <w:rPr>
@@ -11825,7 +12440,6 @@
           <w:i/>
           <w:u w:val="single"/>
         </w:rPr>
-        <w:lastRenderedPageBreak/>
         <w:t>Figure 5</w:t>
       </w:r>
       <w:r>
@@ -11867,7 +12481,7 @@
                     </pic:cNvPicPr>
                   </pic:nvPicPr>
                   <pic:blipFill rotWithShape="1">
-                    <a:blip r:embed="rId14">
+                    <a:blip r:embed="rId13">
                       <a:extLst>
                         <a:ext uri="{28A0092B-C50C-407E-A947-70E740481C1C}">
                           <a14:useLocalDpi xmlns:a14="http://schemas.microsoft.com/office/drawing/2010/main" val="0"/>
@@ -12013,6 +12627,7 @@
           <w:rFonts w:cs="Times New Roman"/>
           <w:noProof/>
         </w:rPr>
+        <w:lastRenderedPageBreak/>
         <w:drawing>
           <wp:inline distT="0" distB="0" distL="0" distR="0">
             <wp:extent cx="2932022" cy="2133600"/>
@@ -12029,7 +12644,7 @@
                     <pic:cNvPicPr/>
                   </pic:nvPicPr>
                   <pic:blipFill rotWithShape="1">
-                    <a:blip r:embed="rId15">
+                    <a:blip r:embed="rId14">
                       <a:extLst>
                         <a:ext uri="{28A0092B-C50C-407E-A947-70E740481C1C}">
                           <a14:useLocalDpi xmlns:a14="http://schemas.microsoft.com/office/drawing/2010/main" val="0"/>
@@ -12144,7 +12759,6 @@
         <w:rPr>
           <w:rFonts w:cs="Times New Roman"/>
         </w:rPr>
-        <w:lastRenderedPageBreak/>
         <w:t xml:space="preserve">C.) </w:t>
       </w:r>
       <w:r>
@@ -12767,7 +13381,15 @@
           <w:rFonts w:eastAsia="Times New Roman" w:cs="Times New Roman"/>
           <w:szCs w:val="24"/>
         </w:rPr>
-        <w:t xml:space="preserve">current roadway traffic levels accounted for. The </w:t>
+        <w:t xml:space="preserve">current </w:t>
+      </w:r>
+      <w:r>
+        <w:rPr>
+          <w:rFonts w:eastAsia="Times New Roman" w:cs="Times New Roman"/>
+          <w:szCs w:val="24"/>
+        </w:rPr>
+        <w:lastRenderedPageBreak/>
+        <w:t xml:space="preserve">roadway traffic levels accounted for. The </w:t>
       </w:r>
       <w:r>
         <w:rPr>
@@ -12994,7 +13616,6 @@
         <w:rPr>
           <w:rFonts w:cs="Times New Roman"/>
         </w:rPr>
-        <w:lastRenderedPageBreak/>
         <w:t xml:space="preserve">D.) </w:t>
       </w:r>
       <w:r>
@@ -13133,6 +13754,7 @@
           <w:b w:val="0"/>
           <w:szCs w:val="24"/>
         </w:rPr>
+        <w:lastRenderedPageBreak/>
         <w:tab/>
       </w:r>
     </w:p>
@@ -13259,52 +13881,24 @@
           <w:b w:val="0"/>
           <w:szCs w:val="24"/>
         </w:rPr>
-        <w:t xml:space="preserve"> data provided by </w:t>
-      </w:r>
-      <w:proofErr w:type="spellStart"/>
+        <w:t xml:space="preserve"> data provided by OpenStreetMap (OSM). This open license map service provide</w:t>
+      </w:r>
       <w:r>
         <w:rPr>
           <w:rFonts w:eastAsia="Times New Roman" w:cs="Times New Roman"/>
           <w:b w:val="0"/>
           <w:szCs w:val="24"/>
         </w:rPr>
-        <w:t>OpenStreetMap</w:t>
-      </w:r>
-      <w:proofErr w:type="spellEnd"/>
+        <w:t>s</w:t>
+      </w:r>
       <w:r>
         <w:rPr>
           <w:rFonts w:eastAsia="Times New Roman" w:cs="Times New Roman"/>
           <w:b w:val="0"/>
           <w:szCs w:val="24"/>
         </w:rPr>
-        <w:t xml:space="preserve"> (OSM). This open license map service provide</w:t>
-      </w:r>
-      <w:r>
-        <w:rPr>
-          <w:rFonts w:eastAsia="Times New Roman" w:cs="Times New Roman"/>
-          <w:b w:val="0"/>
-          <w:szCs w:val="24"/>
-        </w:rPr>
-        <w:t>s</w:t>
-      </w:r>
-      <w:r>
-        <w:rPr>
-          <w:rFonts w:eastAsia="Times New Roman" w:cs="Times New Roman"/>
-          <w:b w:val="0"/>
-          <w:szCs w:val="24"/>
-        </w:rPr>
-        <w:t xml:space="preserve"> </w:t>
-      </w:r>
-      <w:proofErr w:type="spellStart"/>
-      <w:r>
-        <w:rPr>
-          <w:rFonts w:eastAsia="Times New Roman" w:cs="Times New Roman"/>
-          <w:b w:val="0"/>
-          <w:szCs w:val="24"/>
-        </w:rPr>
-        <w:t>geodata</w:t>
-      </w:r>
-      <w:proofErr w:type="spellEnd"/>
+        <w:t xml:space="preserve"> geodata</w:t>
+      </w:r>
       <w:r>
         <w:rPr>
           <w:rFonts w:eastAsia="Times New Roman" w:cs="Times New Roman"/>
@@ -13436,7 +14030,6 @@
           <w:szCs w:val="24"/>
           <w:u w:val="single"/>
         </w:rPr>
-        <w:lastRenderedPageBreak/>
         <w:t>Figure 7</w:t>
       </w:r>
       <w:r>
@@ -13463,6 +14056,7 @@
           <w:rFonts w:cs="Times New Roman"/>
           <w:noProof/>
         </w:rPr>
+        <w:lastRenderedPageBreak/>
         <w:drawing>
           <wp:inline distT="0" distB="0" distL="0" distR="0" wp14:anchorId="62F75E4C" wp14:editId="2ED2433F">
             <wp:extent cx="4940135" cy="4235544"/>
@@ -13479,7 +14073,7 @@
                     <pic:cNvPicPr/>
                   </pic:nvPicPr>
                   <pic:blipFill>
-                    <a:blip r:embed="rId16">
+                    <a:blip r:embed="rId15">
                       <a:grayscl/>
                     </a:blip>
                     <a:stretch>
@@ -13603,21 +14197,21 @@
         <w:rPr>
           <w:rFonts w:cs="Times New Roman"/>
         </w:rPr>
+        <w:t>Chapter III</w:t>
+      </w:r>
+    </w:p>
+    <w:p>
+      <w:pPr>
+        <w:pStyle w:val="MajorHeading"/>
+        <w:rPr>
+          <w:rFonts w:cs="Times New Roman"/>
+        </w:rPr>
+      </w:pPr>
+      <w:r>
+        <w:rPr>
+          <w:rFonts w:cs="Times New Roman"/>
+        </w:rPr>
         <w:lastRenderedPageBreak/>
-        <w:t>Chapter III</w:t>
-      </w:r>
-    </w:p>
-    <w:p>
-      <w:pPr>
-        <w:pStyle w:val="MajorHeading"/>
-        <w:rPr>
-          <w:rFonts w:cs="Times New Roman"/>
-        </w:rPr>
-      </w:pPr>
-      <w:r>
-        <w:rPr>
-          <w:rFonts w:cs="Times New Roman"/>
-        </w:rPr>
         <w:t>Results</w:t>
       </w:r>
     </w:p>
@@ -13730,6 +14324,15 @@
     </w:p>
     <w:p>
       <w:pPr>
+        <w:jc w:val="both"/>
+        <w:rPr>
+          <w:rFonts w:eastAsia="Times New Roman" w:cs="Times New Roman"/>
+          <w:szCs w:val="24"/>
+        </w:rPr>
+      </w:pPr>
+    </w:p>
+    <w:p>
+      <w:pPr>
         <w:pStyle w:val="FirstOrderSubheading"/>
         <w:jc w:val="both"/>
         <w:rPr>
@@ -13746,19 +14349,42 @@
           <w:b w:val="0"/>
           <w:i/>
           <w:szCs w:val="24"/>
+        </w:rPr>
+        <w:pict>
+          <v:shapetype id="_x0000_t75" coordsize="21600,21600" o:spt="75" o:preferrelative="t" path="m@4@5l@4@11@9@11@9@5xe" filled="f" stroked="f">
+            <v:stroke joinstyle="miter"/>
+            <v:formulas>
+              <v:f eqn="if lineDrawn pixelLineWidth 0"/>
+              <v:f eqn="sum @0 1 0"/>
+              <v:f eqn="sum 0 0 @1"/>
+              <v:f eqn="prod @2 1 2"/>
+              <v:f eqn="prod @3 21600 pixelWidth"/>
+              <v:f eqn="prod @3 21600 pixelHeight"/>
+              <v:f eqn="sum @0 0 1"/>
+              <v:f eqn="prod @6 1 2"/>
+              <v:f eqn="prod @7 21600 pixelWidth"/>
+              <v:f eqn="sum @8 21600 0"/>
+              <v:f eqn="prod @7 21600 pixelHeight"/>
+              <v:f eqn="sum @10 21600 0"/>
+            </v:formulas>
+            <v:path o:extrusionok="f" gradientshapeok="t" o:connecttype="rect"/>
+            <o:lock v:ext="edit" aspectratio="t"/>
+          </v:shapetype>
+          <v:shape id="_x0000_i1025" type="#_x0000_t75" style="width:468pt;height:366.7pt">
+            <v:imagedata r:id="rId16" o:title="ZenScoreValidation"/>
+          </v:shape>
+        </w:pict>
+      </w:r>
+      <w:r>
+        <w:rPr>
+          <w:rFonts w:eastAsia="Times New Roman" w:cs="Times New Roman"/>
+          <w:b w:val="0"/>
+          <w:i/>
+          <w:szCs w:val="24"/>
           <w:u w:val="single"/>
         </w:rPr>
         <w:t>Figure X) Network with Zen Scores:</w:t>
       </w:r>
-    </w:p>
-    <w:p>
-      <w:pPr>
-        <w:jc w:val="both"/>
-        <w:rPr>
-          <w:rFonts w:eastAsia="Times New Roman" w:cs="Times New Roman"/>
-          <w:szCs w:val="24"/>
-        </w:rPr>
-      </w:pPr>
     </w:p>
     <w:p>
       <w:pPr>
@@ -13774,6 +14400,7 @@
           <w:rFonts w:eastAsia="Times New Roman" w:cs="Times New Roman"/>
           <w:szCs w:val="24"/>
         </w:rPr>
+        <w:lastRenderedPageBreak/>
         <w:t xml:space="preserve">The dark red streets have a higher “Zen Score” value which means they are more stressful. On the other hand, </w:t>
       </w:r>
       <w:r>
@@ -13781,14 +14408,79 @@
           <w:rFonts w:eastAsia="Times New Roman" w:cs="Times New Roman"/>
           <w:szCs w:val="24"/>
         </w:rPr>
-        <w:t xml:space="preserve">the blue edges are streets with a low “Zen Score”, meaning they are less stressful. In addition, </w:t>
-      </w:r>
-      <w:r>
-        <w:rPr>
-          <w:rFonts w:eastAsia="Times New Roman" w:cs="Times New Roman"/>
-          <w:szCs w:val="24"/>
-        </w:rPr>
-        <w:t xml:space="preserve">Figure Y shows two routes from a specific origin to a destination. </w:t>
+        <w:t xml:space="preserve">the blue edges are streets with a low “Zen Score”, meaning they are less stressful. </w:t>
+      </w:r>
+    </w:p>
+    <w:p>
+      <w:pPr>
+        <w:pStyle w:val="SecondOrderSubheading"/>
+        <w:jc w:val="both"/>
+        <w:rPr>
+          <w:rFonts w:cs="Times New Roman"/>
+        </w:rPr>
+      </w:pPr>
+    </w:p>
+    <w:p>
+      <w:pPr>
+        <w:pStyle w:val="SecondOrderSubheading"/>
+        <w:jc w:val="both"/>
+        <w:rPr>
+          <w:rFonts w:cs="Times New Roman"/>
+        </w:rPr>
+      </w:pPr>
+      <w:r>
+        <w:rPr>
+          <w:rFonts w:cs="Times New Roman"/>
+        </w:rPr>
+        <w:t>A.2</w:t>
+      </w:r>
+      <w:r>
+        <w:rPr>
+          <w:rFonts w:cs="Times New Roman"/>
+        </w:rPr>
+        <w:t xml:space="preserve">) </w:t>
+      </w:r>
+      <w:r>
+        <w:rPr>
+          <w:rFonts w:cs="Times New Roman"/>
+        </w:rPr>
+        <w:t>Real Lif</w:t>
+      </w:r>
+      <w:r>
+        <w:rPr>
+          <w:rFonts w:cs="Times New Roman"/>
+        </w:rPr>
+        <w:t>e</w:t>
+      </w:r>
+      <w:r>
+        <w:rPr>
+          <w:rFonts w:cs="Times New Roman"/>
+        </w:rPr>
+        <w:t xml:space="preserve"> Example</w:t>
+      </w:r>
+    </w:p>
+    <w:p>
+      <w:pPr>
+        <w:ind w:firstLine="720"/>
+        <w:jc w:val="both"/>
+        <w:rPr>
+          <w:rFonts w:eastAsia="Times New Roman" w:cs="Times New Roman"/>
+          <w:szCs w:val="24"/>
+        </w:rPr>
+      </w:pPr>
+      <w:r>
+        <w:rPr>
+          <w:rFonts w:eastAsia="Times New Roman" w:cs="Times New Roman"/>
+          <w:szCs w:val="24"/>
+        </w:rPr>
+        <w:t xml:space="preserve">Once the Zen Score system was verified, the next step consisted of testing the main framework by asking it to suggest Zen Routes. </w:t>
+      </w:r>
+      <w:r>
+        <w:rPr>
+          <w:rFonts w:eastAsia="Times New Roman" w:cs="Times New Roman"/>
+          <w:szCs w:val="24"/>
+        </w:rPr>
+        <w:t>Figure Y shows two routes from a specific origin to a destination. The yellow route displays the fastest route possible and the green route shows the “Zen Route”.</w:t>
       </w:r>
     </w:p>
     <w:p>
@@ -13808,20 +14500,81 @@
           <w:rFonts w:eastAsia="Times New Roman" w:cs="Times New Roman"/>
           <w:b w:val="0"/>
           <w:i/>
+          <w:noProof/>
+          <w:szCs w:val="24"/>
+        </w:rPr>
+        <w:drawing>
+          <wp:inline distT="0" distB="0" distL="0" distR="0">
+            <wp:extent cx="5943600" cy="4646295"/>
+            <wp:effectExtent l="0" t="0" r="0" b="1905"/>
+            <wp:docPr id="6" name="Picture 6" descr="C:\Users\jpdom_000\AppData\Local\Microsoft\Windows\INetCache\Content.Word\ZenRouteExample.png"/>
+            <wp:cNvGraphicFramePr>
+              <a:graphicFrameLocks xmlns:a="http://schemas.openxmlformats.org/drawingml/2006/main" noChangeAspect="1"/>
+            </wp:cNvGraphicFramePr>
+            <a:graphic xmlns:a="http://schemas.openxmlformats.org/drawingml/2006/main">
+              <a:graphicData uri="http://schemas.openxmlformats.org/drawingml/2006/picture">
+                <pic:pic xmlns:pic="http://schemas.openxmlformats.org/drawingml/2006/picture">
+                  <pic:nvPicPr>
+                    <pic:cNvPr id="0" name="Picture 4" descr="C:\Users\jpdom_000\AppData\Local\Microsoft\Windows\INetCache\Content.Word\ZenRouteExample.png"/>
+                    <pic:cNvPicPr>
+                      <a:picLocks noChangeAspect="1" noChangeArrowheads="1"/>
+                    </pic:cNvPicPr>
+                  </pic:nvPicPr>
+                  <pic:blipFill>
+                    <a:blip r:embed="rId17">
+                      <a:extLst>
+                        <a:ext uri="{28A0092B-C50C-407E-A947-70E740481C1C}">
+                          <a14:useLocalDpi xmlns:a14="http://schemas.microsoft.com/office/drawing/2010/main" val="0"/>
+                        </a:ext>
+                      </a:extLst>
+                    </a:blip>
+                    <a:srcRect/>
+                    <a:stretch>
+                      <a:fillRect/>
+                    </a:stretch>
+                  </pic:blipFill>
+                  <pic:spPr bwMode="auto">
+                    <a:xfrm>
+                      <a:off x="0" y="0"/>
+                      <a:ext cx="5943600" cy="4646295"/>
+                    </a:xfrm>
+                    <a:prstGeom prst="rect">
+                      <a:avLst/>
+                    </a:prstGeom>
+                    <a:noFill/>
+                    <a:ln>
+                      <a:noFill/>
+                    </a:ln>
+                  </pic:spPr>
+                </pic:pic>
+              </a:graphicData>
+            </a:graphic>
+          </wp:inline>
+        </w:drawing>
+      </w:r>
+    </w:p>
+    <w:p>
+      <w:pPr>
+        <w:pStyle w:val="FirstOrderSubheading"/>
+        <w:jc w:val="both"/>
+        <w:rPr>
+          <w:rFonts w:eastAsia="Times New Roman" w:cs="Times New Roman"/>
+          <w:b w:val="0"/>
+          <w:i/>
           <w:szCs w:val="24"/>
           <w:u w:val="single"/>
         </w:rPr>
+      </w:pPr>
+      <w:r>
+        <w:rPr>
+          <w:rFonts w:eastAsia="Times New Roman" w:cs="Times New Roman"/>
+          <w:b w:val="0"/>
+          <w:i/>
+          <w:szCs w:val="24"/>
+          <w:u w:val="single"/>
+        </w:rPr>
         <w:t>Figure Y) Difference in routes:</w:t>
       </w:r>
-    </w:p>
-    <w:p>
-      <w:pPr>
-        <w:jc w:val="both"/>
-        <w:rPr>
-          <w:rFonts w:eastAsia="Times New Roman" w:cs="Times New Roman"/>
-          <w:szCs w:val="24"/>
-        </w:rPr>
-      </w:pPr>
     </w:p>
     <w:p>
       <w:pPr>
@@ -13837,21 +14590,8 @@
           <w:rFonts w:eastAsia="Times New Roman" w:cs="Times New Roman"/>
           <w:szCs w:val="24"/>
         </w:rPr>
-        <w:t>The yellow route displays the fastest route possible and the green route shows the</w:t>
-      </w:r>
-      <w:r>
-        <w:rPr>
-          <w:rFonts w:eastAsia="Times New Roman" w:cs="Times New Roman"/>
-          <w:szCs w:val="24"/>
-        </w:rPr>
-        <w:t xml:space="preserve"> </w:t>
-      </w:r>
-      <w:r>
-        <w:rPr>
-          <w:rFonts w:eastAsia="Times New Roman" w:cs="Times New Roman"/>
-          <w:szCs w:val="24"/>
-        </w:rPr>
-        <w:t>“Zen Route”. The “Zen Route is calculated using the shortest path algorithm and the “Zen Scores” attached to each edge.</w:t>
+        <w:lastRenderedPageBreak/>
+        <w:t>The “Zen Route is calculated using the shortest path algorithm and the “Zen Scores” attached to each edge.</w:t>
       </w:r>
       <w:r>
         <w:rPr>
@@ -13859,6 +14599,20 @@
           <w:szCs w:val="24"/>
         </w:rPr>
         <w:t xml:space="preserve"> As previously described, the algorithm goes through every possible option to find the “Zen Route” which is the route with the lowest “Zen Score”. </w:t>
+      </w:r>
+      <w:r>
+        <w:rPr>
+          <w:rFonts w:eastAsia="Times New Roman" w:cs="Times New Roman"/>
+          <w:szCs w:val="24"/>
+        </w:rPr>
+        <w:t xml:space="preserve"> In this case, the </w:t>
+      </w:r>
+      <w:r>
+        <w:rPr>
+          <w:rFonts w:eastAsia="Times New Roman" w:cs="Times New Roman"/>
+          <w:szCs w:val="24"/>
+        </w:rPr>
+        <w:t>algorithm tries to find a route that avoids the red segments as much as possible since those segments represent streets highly congested. At the same time, the algorithm tries to keep the time as close as the fastest route.</w:t>
       </w:r>
     </w:p>
     <w:p>
@@ -13939,14 +14693,12 @@
                 <w:rFonts w:cs="Times New Roman"/>
               </w:rPr>
             </w:pPr>
-            <w:proofErr w:type="spellStart"/>
             <w:r>
               <w:rPr>
                 <w:rFonts w:cs="Times New Roman"/>
               </w:rPr>
               <w:t>Zenness</w:t>
             </w:r>
-            <w:proofErr w:type="spellEnd"/>
           </w:p>
         </w:tc>
         <w:tc>
@@ -14192,7 +14944,6 @@
         <w:rPr>
           <w:rFonts w:cs="Times New Roman"/>
         </w:rPr>
-        <w:lastRenderedPageBreak/>
         <w:tab/>
         <w:t xml:space="preserve">As it can be observed in Table Z, the algorithm is able to find a route that differs in time by less than a minute when compared to the fastest route, but offers a significantly lower value </w:t>
       </w:r>
@@ -14200,22 +14951,16 @@
         <w:rPr>
           <w:rFonts w:cs="Times New Roman"/>
         </w:rPr>
-        <w:t xml:space="preserve">of </w:t>
-      </w:r>
-      <w:proofErr w:type="spellStart"/>
-      <w:r>
-        <w:rPr>
-          <w:rFonts w:cs="Times New Roman"/>
-        </w:rPr>
-        <w:t>zenness</w:t>
-      </w:r>
-      <w:proofErr w:type="spellEnd"/>
-      <w:r>
-        <w:rPr>
-          <w:rFonts w:cs="Times New Roman"/>
-        </w:rPr>
-        <w:t>.</w:t>
-      </w:r>
+        <w:t>of zenness.</w:t>
+      </w:r>
+      <w:r>
+        <w:rPr>
+          <w:rFonts w:cs="Times New Roman"/>
+        </w:rPr>
+        <w:t xml:space="preserve"> This validates the main framework of the application.</w:t>
+      </w:r>
+      <w:bookmarkStart w:id="0" w:name="_GoBack"/>
+      <w:bookmarkEnd w:id="0"/>
     </w:p>
     <w:p>
       <w:pPr>
@@ -14340,23 +15085,7 @@
           <w:rFonts w:cs="Times New Roman"/>
           <w:i w:val="0"/>
         </w:rPr>
-        <w:t xml:space="preserve">With a similar mechanism as the Zen Route, a safe route application can be implemented where the main goal is to give the users directions to a destination the safest way possible. Navigation application often only focus on the time it takes to get to a destination but are not as responsive to accidents, natural events, and safety in general. A safe route application could focus on updating the routes as safety information is acquired. This could include but not be limited to: frozen roads, snow, roads under water, car accidents, </w:t>
-      </w:r>
-      <w:proofErr w:type="gramStart"/>
-      <w:r>
-        <w:rPr>
-          <w:rFonts w:cs="Times New Roman"/>
-          <w:i w:val="0"/>
-        </w:rPr>
-        <w:t>debris</w:t>
-      </w:r>
-      <w:proofErr w:type="gramEnd"/>
-      <w:r>
-        <w:rPr>
-          <w:rFonts w:cs="Times New Roman"/>
-          <w:i w:val="0"/>
-        </w:rPr>
-        <w:t xml:space="preserve"> on the road, wildlife, and even long road segments without a gas station or access to help. </w:t>
+        <w:t xml:space="preserve">With a similar mechanism as the Zen Route, a safe route application can be implemented where the main goal is to give the users directions to a destination the safest way possible. Navigation application often only focus on the time it takes to get to a destination but are not as responsive to accidents, natural events, and safety in general. A safe route application could focus on updating the routes as safety information is acquired. This could include but not be limited to: frozen roads, snow, roads under water, car accidents, debris on the road, wildlife, and even long road segments without a gas station or access to help. </w:t>
       </w:r>
     </w:p>
     <w:p>
@@ -14448,6 +15177,254 @@
         </w:rPr>
         <w:lastRenderedPageBreak/>
         <w:t>A.3) Car Insurance</w:t>
+      </w:r>
+    </w:p>
+    <w:p>
+      <w:pPr>
+        <w:spacing w:after="160"/>
+        <w:ind w:firstLine="720"/>
+        <w:jc w:val="both"/>
+        <w:rPr>
+          <w:rFonts w:eastAsia="Times New Roman" w:cs="Times New Roman"/>
+          <w:szCs w:val="24"/>
+        </w:rPr>
+      </w:pPr>
+      <w:r>
+        <w:rPr>
+          <w:rFonts w:eastAsia="Times New Roman" w:cs="Times New Roman"/>
+          <w:szCs w:val="24"/>
+        </w:rPr>
+        <w:t>Car i</w:t>
+      </w:r>
+      <w:r>
+        <w:rPr>
+          <w:rFonts w:eastAsia="Times New Roman" w:cs="Times New Roman"/>
+          <w:szCs w:val="24"/>
+        </w:rPr>
+        <w:t>nsurance</w:t>
+      </w:r>
+      <w:r>
+        <w:rPr>
+          <w:rFonts w:eastAsia="Times New Roman" w:cs="Times New Roman"/>
+          <w:szCs w:val="24"/>
+        </w:rPr>
+        <w:t xml:space="preserve"> rates</w:t>
+      </w:r>
+      <w:r>
+        <w:rPr>
+          <w:rFonts w:eastAsia="Times New Roman" w:cs="Times New Roman"/>
+          <w:szCs w:val="24"/>
+        </w:rPr>
+        <w:t xml:space="preserve"> </w:t>
+      </w:r>
+      <w:r>
+        <w:rPr>
+          <w:rFonts w:eastAsia="Times New Roman" w:cs="Times New Roman"/>
+          <w:szCs w:val="24"/>
+        </w:rPr>
+        <w:t>are</w:t>
+      </w:r>
+      <w:r>
+        <w:rPr>
+          <w:rFonts w:eastAsia="Times New Roman" w:cs="Times New Roman"/>
+          <w:szCs w:val="24"/>
+        </w:rPr>
+        <w:t xml:space="preserve"> often not specific to each car driver. For instance, males under 25 pay more for car insurance than men above that age. Although the age brackets are based on statistics from other drivers in that age bracket, not every driver is the same. A feature could give car insurance companies information such as what kind of routes the driver takes, how safe the driver drives, the</w:t>
+      </w:r>
+      <w:r>
+        <w:rPr>
+          <w:rFonts w:eastAsia="Times New Roman" w:cs="Times New Roman"/>
+          <w:szCs w:val="24"/>
+        </w:rPr>
+        <w:t xml:space="preserve"> times the driver usually drives</w:t>
+      </w:r>
+      <w:r>
+        <w:rPr>
+          <w:rFonts w:eastAsia="Times New Roman" w:cs="Times New Roman"/>
+          <w:szCs w:val="24"/>
+        </w:rPr>
+        <w:t xml:space="preserve">, etc… This could help drivers by getting better insurance rates since they have data that proves the type of drivers they are. </w:t>
+      </w:r>
+    </w:p>
+    <w:p>
+      <w:pPr>
+        <w:pStyle w:val="FirstOrderSubheading"/>
+        <w:jc w:val="both"/>
+        <w:rPr>
+          <w:rFonts w:cs="Times New Roman"/>
+        </w:rPr>
+      </w:pPr>
+      <w:r>
+        <w:rPr>
+          <w:rFonts w:cs="Times New Roman"/>
+        </w:rPr>
+        <w:t xml:space="preserve">B.) </w:t>
+      </w:r>
+      <w:r>
+        <w:rPr>
+          <w:rFonts w:cs="Times New Roman"/>
+        </w:rPr>
+        <w:t>Future Work</w:t>
+      </w:r>
+    </w:p>
+    <w:p>
+      <w:pPr>
+        <w:pStyle w:val="SecondOrderSubheading"/>
+        <w:jc w:val="both"/>
+        <w:rPr>
+          <w:rFonts w:cs="Times New Roman"/>
+        </w:rPr>
+      </w:pPr>
+      <w:r>
+        <w:rPr>
+          <w:rFonts w:cs="Times New Roman"/>
+        </w:rPr>
+        <w:t>B.1</w:t>
+      </w:r>
+      <w:r>
+        <w:rPr>
+          <w:rFonts w:cs="Times New Roman"/>
+        </w:rPr>
+        <w:t xml:space="preserve">) </w:t>
+      </w:r>
+      <w:r>
+        <w:rPr>
+          <w:rFonts w:cs="Times New Roman"/>
+        </w:rPr>
+        <w:t>Human Subject Testing</w:t>
+      </w:r>
+    </w:p>
+    <w:p>
+      <w:pPr>
+        <w:spacing w:after="160"/>
+        <w:ind w:firstLine="720"/>
+        <w:jc w:val="both"/>
+        <w:rPr>
+          <w:rFonts w:cs="Times New Roman"/>
+        </w:rPr>
+      </w:pPr>
+      <w:r>
+        <w:rPr>
+          <w:rFonts w:cs="Times New Roman"/>
+        </w:rPr>
+        <w:t xml:space="preserve">With the completion of the main framework of the application and the </w:t>
+      </w:r>
+      <w:r>
+        <w:rPr>
+          <w:rFonts w:cs="Times New Roman"/>
+        </w:rPr>
+        <w:t>simulation testing</w:t>
+      </w:r>
+      <w:r>
+        <w:rPr>
+          <w:rFonts w:cs="Times New Roman"/>
+        </w:rPr>
+        <w:t xml:space="preserve"> delivering the expected results, the next step would be to begin human subject testing. </w:t>
+      </w:r>
+      <w:r>
+        <w:rPr>
+          <w:rFonts w:cs="Times New Roman"/>
+        </w:rPr>
+        <w:t>So far all the testing has been done through simulation. Testing the application while actually driving would verify the stress from congestion is less when driving using a Zen Route</w:t>
+      </w:r>
+      <w:r>
+        <w:rPr>
+          <w:rFonts w:cs="Times New Roman"/>
+        </w:rPr>
+        <w:t xml:space="preserve">. Different routes with the same origin and destination points could be tested in order to compare the stress generated by driving each one. This results could then be compared to the results provided by the simulation testing in order to validate them. </w:t>
+      </w:r>
+    </w:p>
+    <w:p>
+      <w:pPr>
+        <w:spacing w:after="160"/>
+        <w:ind w:firstLine="720"/>
+        <w:jc w:val="both"/>
+        <w:rPr>
+          <w:rFonts w:cs="Times New Roman"/>
+        </w:rPr>
+      </w:pPr>
+      <w:r>
+        <w:rPr>
+          <w:rFonts w:cs="Times New Roman"/>
+        </w:rPr>
+        <w:t>In addition, human subject testing could potentially provide a real life value to the Zen Score. Cur</w:t>
+      </w:r>
+      <w:r>
+        <w:rPr>
+          <w:rFonts w:cs="Times New Roman"/>
+        </w:rPr>
+        <w:t>rently, the Zen Score does not have any units or meaning in real life, it is a number used for comparison. However, by driving through the Zen Routes and looking at the Zen Score each route has, it can be easier to see the difference between a high Zen Score and a low Zen Score</w:t>
+      </w:r>
+      <w:r>
+        <w:rPr>
+          <w:rFonts w:cs="Times New Roman"/>
+        </w:rPr>
+        <w:t xml:space="preserve"> which would provide information about</w:t>
+      </w:r>
+      <w:r>
+        <w:rPr>
+          <w:rFonts w:cs="Times New Roman"/>
+        </w:rPr>
+        <w:t xml:space="preserve"> how much stress increases as the Zen Score increases</w:t>
+      </w:r>
+      <w:r>
+        <w:rPr>
+          <w:rFonts w:cs="Times New Roman"/>
+        </w:rPr>
+        <w:t>.</w:t>
+      </w:r>
+    </w:p>
+    <w:p>
+      <w:pPr>
+        <w:spacing w:after="160"/>
+        <w:ind w:firstLine="720"/>
+        <w:jc w:val="both"/>
+        <w:rPr>
+          <w:rFonts w:cs="Times New Roman"/>
+        </w:rPr>
+      </w:pPr>
+      <w:r>
+        <w:rPr>
+          <w:rFonts w:cs="Times New Roman"/>
+        </w:rPr>
+        <w:t>Lastly, with human subject testing the weight mechanism, which finds the ideal weight used for the routes for each</w:t>
+      </w:r>
+      <w:r>
+        <w:rPr>
+          <w:rFonts w:cs="Times New Roman"/>
+        </w:rPr>
+        <w:t xml:space="preserve"> </w:t>
+      </w:r>
+      <w:r>
+        <w:rPr>
+          <w:rFonts w:cs="Times New Roman"/>
+        </w:rPr>
+        <w:t xml:space="preserve">user, could be verified. </w:t>
+      </w:r>
+      <w:r>
+        <w:rPr>
+          <w:rFonts w:cs="Times New Roman"/>
+        </w:rPr>
+        <w:t xml:space="preserve">Since the routes would be tested in real time, </w:t>
+      </w:r>
+      <w:r>
+        <w:rPr>
+          <w:rFonts w:cs="Times New Roman"/>
+        </w:rPr>
+        <w:lastRenderedPageBreak/>
+        <w:t>the users could provide direct feedback to see which routes were enjoyable and which ones were not. T</w:t>
+      </w:r>
+      <w:r>
+        <w:rPr>
+          <w:rFonts w:cs="Times New Roman"/>
+        </w:rPr>
+        <w:t xml:space="preserve">his data would make the ideal weight for that user for precise which would result in more accurate route suggestions. </w:t>
+      </w:r>
+      <w:r>
+        <w:rPr>
+          <w:rFonts w:cs="Times New Roman"/>
+        </w:rPr>
+        <w:t xml:space="preserve"> </w:t>
       </w:r>
     </w:p>
     <w:p>
@@ -14456,101 +15433,9 @@
         <w:ind w:left="720" w:hanging="720"/>
         <w:jc w:val="both"/>
         <w:rPr>
-          <w:rFonts w:eastAsia="Times New Roman" w:cs="Times New Roman"/>
-          <w:szCs w:val="24"/>
-        </w:rPr>
-      </w:pPr>
-      <w:r>
-        <w:rPr>
-          <w:rFonts w:eastAsia="Times New Roman" w:cs="Times New Roman"/>
-          <w:szCs w:val="24"/>
-        </w:rPr>
-        <w:tab/>
-      </w:r>
-      <w:r>
-        <w:rPr>
-          <w:rFonts w:eastAsia="Times New Roman" w:cs="Times New Roman"/>
-          <w:szCs w:val="24"/>
-        </w:rPr>
-        <w:t>Car i</w:t>
-      </w:r>
-      <w:r>
-        <w:rPr>
-          <w:rFonts w:eastAsia="Times New Roman" w:cs="Times New Roman"/>
-          <w:szCs w:val="24"/>
-        </w:rPr>
-        <w:t>nsurance</w:t>
-      </w:r>
-      <w:r>
-        <w:rPr>
-          <w:rFonts w:eastAsia="Times New Roman" w:cs="Times New Roman"/>
-          <w:szCs w:val="24"/>
-        </w:rPr>
-        <w:t xml:space="preserve"> rates</w:t>
-      </w:r>
-      <w:r>
-        <w:rPr>
-          <w:rFonts w:eastAsia="Times New Roman" w:cs="Times New Roman"/>
-          <w:szCs w:val="24"/>
-        </w:rPr>
-        <w:t xml:space="preserve"> </w:t>
-      </w:r>
-      <w:r>
-        <w:rPr>
-          <w:rFonts w:eastAsia="Times New Roman" w:cs="Times New Roman"/>
-          <w:szCs w:val="24"/>
-        </w:rPr>
-        <w:t>are</w:t>
-      </w:r>
-      <w:r>
-        <w:rPr>
-          <w:rFonts w:eastAsia="Times New Roman" w:cs="Times New Roman"/>
-          <w:szCs w:val="24"/>
-        </w:rPr>
-        <w:t xml:space="preserve"> often not specific to each car driver. For instance, males under 25 pay more for car insurance than men above that age. Although the age brackets are based on statistics from other drivers in that age bracket, not every driver is the same. A feature could give car insurance companies information such as what kind of routes the driver takes, how safe the driver drives, the</w:t>
-      </w:r>
-      <w:r>
-        <w:rPr>
-          <w:rFonts w:eastAsia="Times New Roman" w:cs="Times New Roman"/>
-          <w:szCs w:val="24"/>
-        </w:rPr>
-        <w:t xml:space="preserve"> times the driver usually drives</w:t>
-      </w:r>
-      <w:r>
-        <w:rPr>
-          <w:rFonts w:eastAsia="Times New Roman" w:cs="Times New Roman"/>
-          <w:szCs w:val="24"/>
-        </w:rPr>
-        <w:t xml:space="preserve">, </w:t>
-      </w:r>
-      <w:proofErr w:type="spellStart"/>
-      <w:r>
-        <w:rPr>
-          <w:rFonts w:eastAsia="Times New Roman" w:cs="Times New Roman"/>
-          <w:szCs w:val="24"/>
-        </w:rPr>
-        <w:t>etc</w:t>
-      </w:r>
-      <w:proofErr w:type="spellEnd"/>
-      <w:r>
-        <w:rPr>
-          <w:rFonts w:eastAsia="Times New Roman" w:cs="Times New Roman"/>
-          <w:szCs w:val="24"/>
-        </w:rPr>
-        <w:t xml:space="preserve">… This could help drivers by getting better insurance rates since they have data that proves the type of drivers they are. </w:t>
-      </w:r>
-    </w:p>
-    <w:p>
-      <w:pPr>
-        <w:spacing w:after="160"/>
-        <w:ind w:left="720" w:hanging="720"/>
-        <w:jc w:val="both"/>
-        <w:rPr>
-          <w:rFonts w:cs="Times New Roman"/>
-        </w:rPr>
-      </w:pPr>
-      <w:bookmarkStart w:id="0" w:name="_GoBack"/>
-      <w:bookmarkEnd w:id="0"/>
+          <w:rFonts w:cs="Times New Roman"/>
+        </w:rPr>
+      </w:pPr>
       <w:r>
         <w:rPr>
           <w:rFonts w:cs="Times New Roman"/>
@@ -14602,23 +15487,7 @@
           <w:rFonts w:eastAsia="Times New Roman" w:cs="Times New Roman"/>
           <w:szCs w:val="24"/>
         </w:rPr>
-        <w:t xml:space="preserve">[2] </w:t>
-      </w:r>
-      <w:proofErr w:type="spellStart"/>
-      <w:r>
-        <w:rPr>
-          <w:rFonts w:eastAsia="Times New Roman" w:cs="Times New Roman"/>
-          <w:szCs w:val="24"/>
-        </w:rPr>
-        <w:t>Novaco</w:t>
-      </w:r>
-      <w:proofErr w:type="spellEnd"/>
-      <w:r>
-        <w:rPr>
-          <w:rFonts w:eastAsia="Times New Roman" w:cs="Times New Roman"/>
-          <w:szCs w:val="24"/>
-        </w:rPr>
-        <w:t>, Raymond W., and Oscar Gonzalez I. Commuting and Well-being. Rep. Irvine: University of California, N/A. Print.</w:t>
+        <w:t>[2] Novaco, Raymond W., and Oscar Gonzalez I. Commuting and Well-being. Rep. Irvine: University of California, N/A. Print.</w:t>
       </w:r>
     </w:p>
     <w:p>
@@ -14652,57 +15521,29 @@
         </w:rPr>
         <w:t xml:space="preserve">[4] </w:t>
       </w:r>
-      <w:proofErr w:type="spellStart"/>
       <w:r>
         <w:rPr>
           <w:rFonts w:cs="Times New Roman"/>
           <w:szCs w:val="24"/>
           <w:shd w:val="clear" w:color="auto" w:fill="FFFFFF"/>
         </w:rPr>
-        <w:t>Nuha</w:t>
-      </w:r>
-      <w:proofErr w:type="spellEnd"/>
-      <w:r>
-        <w:rPr>
+        <w:t>Nuha A. S. Alwan, “Performance Analysis of Dijkstra-Based Weighted Sum Minimization Routing Algorithm for Wireless Mesh Networks,”</w:t>
+      </w:r>
+      <w:r>
+        <w:rPr>
+          <w:rStyle w:val="apple-converted-space"/>
           <w:rFonts w:cs="Times New Roman"/>
           <w:szCs w:val="24"/>
           <w:shd w:val="clear" w:color="auto" w:fill="FFFFFF"/>
         </w:rPr>
-        <w:t xml:space="preserve"> A. S. </w:t>
-      </w:r>
-      <w:proofErr w:type="spellStart"/>
+        <w:t> </w:t>
+      </w:r>
       <w:r>
         <w:rPr>
           <w:rFonts w:cs="Times New Roman"/>
           <w:szCs w:val="24"/>
           <w:shd w:val="clear" w:color="auto" w:fill="FFFFFF"/>
         </w:rPr>
-        <w:t>Alwan</w:t>
-      </w:r>
-      <w:proofErr w:type="spellEnd"/>
-      <w:r>
-        <w:rPr>
-          <w:rFonts w:cs="Times New Roman"/>
-          <w:szCs w:val="24"/>
-          <w:shd w:val="clear" w:color="auto" w:fill="FFFFFF"/>
-        </w:rPr>
-        <w:t>, “Performance Analysis of Dijkstra-Based Weighted Sum Minimization Routing Algorithm for Wireless Mesh Networks,”</w:t>
-      </w:r>
-      <w:r>
-        <w:rPr>
-          <w:rStyle w:val="apple-converted-space"/>
-          <w:rFonts w:cs="Times New Roman"/>
-          <w:szCs w:val="24"/>
-          <w:shd w:val="clear" w:color="auto" w:fill="FFFFFF"/>
-        </w:rPr>
-        <w:t> </w:t>
-      </w:r>
-      <w:r>
-        <w:rPr>
-          <w:rFonts w:cs="Times New Roman"/>
-          <w:szCs w:val="24"/>
-          <w:shd w:val="clear" w:color="auto" w:fill="FFFFFF"/>
-        </w:rPr>
         <w:t>Modelling and Simulation in Engineering, vol. 2014, Article ID 658408</w:t>
       </w:r>
     </w:p>
@@ -14717,35 +15558,7 @@
         <w:rPr>
           <w:rFonts w:cs="Times New Roman"/>
         </w:rPr>
-        <w:t xml:space="preserve">[5] Why do we perceive logarithmically? Significance, Vol. 10, No. 1. (1 February 2013), pp. 28-31, </w:t>
-      </w:r>
-      <w:proofErr w:type="spellStart"/>
-      <w:r>
-        <w:rPr>
-          <w:rFonts w:cs="Times New Roman"/>
-        </w:rPr>
-        <w:t>Lav</w:t>
-      </w:r>
-      <w:proofErr w:type="spellEnd"/>
-      <w:r>
-        <w:rPr>
-          <w:rFonts w:cs="Times New Roman"/>
-        </w:rPr>
-        <w:t xml:space="preserve"> R. </w:t>
-      </w:r>
-      <w:proofErr w:type="spellStart"/>
-      <w:r>
-        <w:rPr>
-          <w:rFonts w:cs="Times New Roman"/>
-        </w:rPr>
-        <w:t>Varshney</w:t>
-      </w:r>
-      <w:proofErr w:type="spellEnd"/>
-      <w:r>
-        <w:rPr>
-          <w:rFonts w:cs="Times New Roman"/>
-        </w:rPr>
-        <w:t>, John Z. Sun</w:t>
+        <w:t>[5] Why do we perceive logarithmically? Significance, Vol. 10, No. 1. (1 February 2013), pp. 28-31, Lav R. Varshney, John Z. Sun</w:t>
       </w:r>
     </w:p>
     <w:p>
@@ -14959,16 +15772,8 @@
         <w:rPr>
           <w:rFonts w:cs="Times New Roman"/>
         </w:rPr>
-        <w:t xml:space="preserve">Code Platform: Python / </w:t>
-      </w:r>
-      <w:proofErr w:type="spellStart"/>
-      <w:r>
-        <w:rPr>
-          <w:rFonts w:cs="Times New Roman"/>
-        </w:rPr>
-        <w:t>Networkx</w:t>
-      </w:r>
-      <w:proofErr w:type="spellEnd"/>
+        <w:t>Code Platform: Python / Networkx</w:t>
+      </w:r>
       <w:r>
         <w:rPr>
           <w:rFonts w:cs="Times New Roman"/>
@@ -15057,7 +15862,7 @@
           <w:rPr>
             <w:noProof/>
           </w:rPr>
-          <w:t>25</w:t>
+          <w:t>28</w:t>
         </w:r>
         <w:r>
           <w:rPr>
@@ -16079,6 +16884,17 @@
       </w:tblBorders>
     </w:tblPr>
   </w:style>
+  <w:style w:type="character" w:customStyle="1" w:styleId="sc0">
+    <w:name w:val="sc0"/>
+    <w:basedOn w:val="DefaultParagraphFont"/>
+    <w:rsid w:val="007E68F6"/>
+    <w:rPr>
+      <w:rFonts w:ascii="Courier New" w:hAnsi="Courier New" w:cs="Courier New" w:hint="default"/>
+      <w:color w:val="000000"/>
+      <w:sz w:val="20"/>
+      <w:szCs w:val="20"/>
+    </w:rPr>
+  </w:style>
 </w:styles>
 </file>
 
@@ -16157,6 +16973,13 @@
     <w:pitch w:val="variable"/>
     <w:sig w:usb0="E0002AFF" w:usb1="C000247B" w:usb2="00000009" w:usb3="00000000" w:csb0="000001FF" w:csb1="00000000"/>
   </w:font>
+  <w:font w:name="Courier New">
+    <w:panose1 w:val="02070309020205020404"/>
+    <w:charset w:val="00"/>
+    <w:family w:val="modern"/>
+    <w:pitch w:val="fixed"/>
+    <w:sig w:usb0="E0002EFF" w:usb1="C0007843" w:usb2="00000009" w:usb3="00000000" w:csb0="000001FF" w:csb1="00000000"/>
+  </w:font>
   <w:font w:name="Cambria Math">
     <w:panose1 w:val="02040503050406030204"/>
     <w:charset w:val="00"/>
@@ -16198,6 +17021,7 @@
     <w:rsidRoot w:val="00370967"/>
     <w:rsid w:val="000673B7"/>
     <w:rsid w:val="00087064"/>
+    <w:rsid w:val="000911A9"/>
     <w:rsid w:val="000E34DD"/>
     <w:rsid w:val="001725A7"/>
     <w:rsid w:val="002B431A"/>
@@ -16950,7 +17774,7 @@
 </file>
 
 <file path=customXml/itemProps1.xml><?xml version="1.0" encoding="utf-8"?>
-<ds:datastoreItem xmlns:ds="http://schemas.openxmlformats.org/officeDocument/2006/customXml" ds:itemID="{0E609DFB-4D41-4F34-B916-AF66AD04D8E0}">
+<ds:datastoreItem xmlns:ds="http://schemas.openxmlformats.org/officeDocument/2006/customXml" ds:itemID="{FCEF6048-BBEC-4A18-977F-1BF6CEB5B810}">
   <ds:schemaRefs>
     <ds:schemaRef ds:uri="http://schemas.openxmlformats.org/officeDocument/2006/bibliography"/>
   </ds:schemaRefs>
